--- a/Midterm/Block_and_Schematic.docx
+++ b/Midterm/Block_and_Schematic.docx
@@ -86,25 +86,7 @@
           <w:sz w:val="24"/>
           <w:szCs w:val="24"/>
         </w:rPr>
-        <w:t>The system is made up of a button, an internal clock (</w:t>
-      </w:r>
-      <w:proofErr w:type="spellStart"/>
-      <w:r>
-        <w:rPr>
-          <w:rFonts w:ascii="PT Sans" w:hAnsi="PT Sans"/>
-          <w:sz w:val="24"/>
-          <w:szCs w:val="24"/>
-        </w:rPr>
-        <w:t>clk</w:t>
-      </w:r>
-      <w:proofErr w:type="spellEnd"/>
-      <w:r>
-        <w:rPr>
-          <w:rFonts w:ascii="PT Sans" w:hAnsi="PT Sans"/>
-          <w:sz w:val="24"/>
-          <w:szCs w:val="24"/>
-        </w:rPr>
-        <w:t>), an input conditioner, a 4-stage ring counter, logic for ‘blinking’, logic for ‘dim’, some basic components to manage various stages, and an LED driver to drive the LED with the output of all the logic.</w:t>
+        <w:t>The system is made up of a button, an internal clock (clk), an input conditioner, a 4-stage ring counter, logic for ‘blinking’, logic for ‘dim’, some basic components to manage various stages, and an LED driver to drive the LED with the output of all the logic.</w:t>
       </w:r>
     </w:p>
     <w:p>
@@ -656,8 +638,6 @@
         </w:rPr>
         <w:t>* = pre-baked</w:t>
       </w:r>
-      <w:bookmarkStart w:id="0" w:name="_GoBack"/>
-      <w:bookmarkEnd w:id="0"/>
     </w:p>
     <w:p>
       <w:pPr>
@@ -753,25 +733,7 @@
           <w:sz w:val="24"/>
           <w:szCs w:val="24"/>
         </w:rPr>
-        <w:t xml:space="preserve">The input conditioner takes in the noisy signal from the button press. Since the button noise/bouncing decays within 1 </w:t>
-      </w:r>
-      <w:proofErr w:type="spellStart"/>
-      <w:r>
-        <w:rPr>
-          <w:rFonts w:ascii="PT Sans" w:hAnsi="PT Sans"/>
-          <w:sz w:val="24"/>
-          <w:szCs w:val="24"/>
-        </w:rPr>
-        <w:t>ms</w:t>
-      </w:r>
-      <w:proofErr w:type="spellEnd"/>
-      <w:r>
-        <w:rPr>
-          <w:rFonts w:ascii="PT Sans" w:hAnsi="PT Sans"/>
-          <w:sz w:val="24"/>
-          <w:szCs w:val="24"/>
-        </w:rPr>
-        <w:t xml:space="preserve"> and the system clock runs at 32,768 Hz, the signal should settle after 32.768 clock </w:t>
+        <w:t xml:space="preserve">The input conditioner takes in the noisy signal from the button press. Since the button noise/bouncing decays within 1 ms and the system clock runs at 32,768 Hz, the signal should settle after 32.768 clock </w:t>
       </w:r>
       <w:r>
         <w:rPr>
@@ -818,7 +780,6 @@
           <w:szCs w:val="24"/>
         </w:rPr>
       </w:pPr>
-      <w:proofErr w:type="spellStart"/>
       <w:r>
         <w:rPr>
           <w:rFonts w:ascii="PT Sans" w:hAnsi="PT Sans"/>
@@ -828,7 +789,6 @@
         </w:rPr>
         <w:t>clk</w:t>
       </w:r>
-      <w:proofErr w:type="spellEnd"/>
       <w:r>
         <w:rPr>
           <w:rFonts w:ascii="PT Sans" w:hAnsi="PT Sans"/>
@@ -1720,7 +1680,6 @@
         </w:rPr>
         <w:t xml:space="preserve">This parameterized component is a one-hot counter. When E is asserted, the hot bit moves one element down the ring each positive </w:t>
       </w:r>
-      <w:proofErr w:type="spellStart"/>
       <w:r>
         <w:rPr>
           <w:rFonts w:ascii="PT Sans" w:hAnsi="PT Sans"/>
@@ -1730,7 +1689,6 @@
         </w:rPr>
         <w:t>clk</w:t>
       </w:r>
-      <w:proofErr w:type="spellEnd"/>
       <w:r>
         <w:rPr>
           <w:rFonts w:ascii="PT Sans" w:hAnsi="PT Sans"/>
@@ -1775,7 +1733,6 @@
           <w:szCs w:val="24"/>
         </w:rPr>
       </w:pPr>
-      <w:proofErr w:type="spellStart"/>
       <w:r>
         <w:rPr>
           <w:rFonts w:ascii="PT Sans" w:hAnsi="PT Sans"/>
@@ -1785,7 +1742,6 @@
         </w:rPr>
         <w:t>clk</w:t>
       </w:r>
-      <w:proofErr w:type="spellEnd"/>
       <w:r>
         <w:rPr>
           <w:rFonts w:ascii="PT Sans" w:hAnsi="PT Sans"/>
@@ -1861,7 +1817,6 @@
           <w:szCs w:val="24"/>
         </w:rPr>
       </w:pPr>
-      <w:proofErr w:type="gramStart"/>
       <w:r>
         <w:rPr>
           <w:rFonts w:ascii="PT Sans" w:hAnsi="PT Sans"/>
@@ -1870,9 +1825,16 @@
           <w:szCs w:val="24"/>
         </w:rPr>
         <w:lastRenderedPageBreak/>
-        <w:t>Q[</w:t>
-      </w:r>
-      <w:proofErr w:type="gramEnd"/>
+        <w:t>Q[3:0]</w:t>
+      </w:r>
+      <w:r>
+        <w:rPr>
+          <w:rFonts w:ascii="PT Sans" w:hAnsi="PT Sans"/>
+          <w:sz w:val="24"/>
+          <w:szCs w:val="24"/>
+        </w:rPr>
+        <w:t xml:space="preserve"> has exactly one bit high and all others are low. The high rotates through the group each positive </w:t>
+      </w:r>
       <w:r>
         <w:rPr>
           <w:rFonts w:ascii="PT Sans" w:hAnsi="PT Sans"/>
@@ -1880,27 +1842,8 @@
           <w:sz w:val="24"/>
           <w:szCs w:val="24"/>
         </w:rPr>
-        <w:t>3:0]</w:t>
-      </w:r>
-      <w:r>
-        <w:rPr>
-          <w:rFonts w:ascii="PT Sans" w:hAnsi="PT Sans"/>
-          <w:sz w:val="24"/>
-          <w:szCs w:val="24"/>
-        </w:rPr>
-        <w:t xml:space="preserve"> has exactly one bit high and all others are low. The high rotates through the group each positive </w:t>
-      </w:r>
-      <w:proofErr w:type="spellStart"/>
-      <w:r>
-        <w:rPr>
-          <w:rFonts w:ascii="PT Sans" w:hAnsi="PT Sans"/>
-          <w:b/>
-          <w:sz w:val="24"/>
-          <w:szCs w:val="24"/>
-        </w:rPr>
         <w:t>clk</w:t>
       </w:r>
-      <w:proofErr w:type="spellEnd"/>
       <w:r>
         <w:rPr>
           <w:rFonts w:ascii="PT Sans" w:hAnsi="PT Sans"/>
@@ -2470,7 +2413,6 @@
           <w:szCs w:val="24"/>
         </w:rPr>
       </w:pPr>
-      <w:proofErr w:type="spellStart"/>
       <w:r>
         <w:rPr>
           <w:rFonts w:ascii="PT Sans" w:hAnsi="PT Sans"/>
@@ -2480,7 +2422,6 @@
         </w:rPr>
         <w:t>clk</w:t>
       </w:r>
-      <w:proofErr w:type="spellEnd"/>
       <w:r>
         <w:rPr>
           <w:rFonts w:ascii="PT Sans" w:hAnsi="PT Sans"/>
@@ -2525,23 +2466,13 @@
           <w:szCs w:val="24"/>
         </w:rPr>
       </w:pPr>
-      <w:proofErr w:type="gramStart"/>
-      <w:r>
-        <w:rPr>
-          <w:rFonts w:ascii="PT Sans" w:hAnsi="PT Sans"/>
-          <w:sz w:val="24"/>
-          <w:szCs w:val="24"/>
-        </w:rPr>
-        <w:t>a</w:t>
-      </w:r>
-      <w:proofErr w:type="gramEnd"/>
-      <w:r>
-        <w:rPr>
-          <w:rFonts w:ascii="PT Sans" w:hAnsi="PT Sans"/>
-          <w:sz w:val="24"/>
-          <w:szCs w:val="24"/>
-        </w:rPr>
-        <w:t xml:space="preserve"> modified clock running at a frequency of 4.0 Hz.</w:t>
+      <w:r>
+        <w:rPr>
+          <w:rFonts w:ascii="PT Sans" w:hAnsi="PT Sans"/>
+          <w:sz w:val="24"/>
+          <w:szCs w:val="24"/>
+        </w:rPr>
+        <w:t>a modified clock running at a frequency of 4.0 Hz.</w:t>
       </w:r>
     </w:p>
     <w:p>
@@ -3104,26 +3035,34 @@
           <w:sz w:val="24"/>
           <w:szCs w:val="24"/>
         </w:rPr>
-        <w:t>Thus, the blink logic consists of a cha</w:t>
-      </w:r>
-      <w:r>
-        <w:rPr>
-          <w:rFonts w:ascii="PT Sans" w:hAnsi="PT Sans"/>
-          <w:sz w:val="24"/>
-          <w:szCs w:val="24"/>
-        </w:rPr>
-        <w:t xml:space="preserve">in of </w:t>
-      </w:r>
-      <w:proofErr w:type="gramStart"/>
-      <w:r>
-        <w:rPr>
-          <w:rFonts w:ascii="PT Sans" w:hAnsi="PT Sans"/>
-          <w:sz w:val="24"/>
-          <w:szCs w:val="24"/>
-        </w:rPr>
-        <w:t>8</w:t>
-      </w:r>
-      <w:proofErr w:type="gramEnd"/>
+        <w:t xml:space="preserve">Thus, </w:t>
+      </w:r>
+      <w:r>
+        <w:rPr>
+          <w:rFonts w:ascii="PT Sans" w:hAnsi="PT Sans"/>
+          <w:sz w:val="24"/>
+          <w:szCs w:val="24"/>
+        </w:rPr>
+        <w:t>the dim</w:t>
+      </w:r>
+      <w:bookmarkStart w:id="0" w:name="_GoBack"/>
+      <w:bookmarkEnd w:id="0"/>
+      <w:r>
+        <w:rPr>
+          <w:rFonts w:ascii="PT Sans" w:hAnsi="PT Sans"/>
+          <w:sz w:val="24"/>
+          <w:szCs w:val="24"/>
+        </w:rPr>
+        <w:t xml:space="preserve"> logic consists of a cha</w:t>
+      </w:r>
+      <w:r>
+        <w:rPr>
+          <w:rFonts w:ascii="PT Sans" w:hAnsi="PT Sans"/>
+          <w:sz w:val="24"/>
+          <w:szCs w:val="24"/>
+        </w:rPr>
+        <w:t>in of 8</w:t>
+      </w:r>
       <w:r>
         <w:rPr>
           <w:rFonts w:ascii="PT Sans" w:hAnsi="PT Sans"/>
@@ -3168,7 +3107,6 @@
           <w:szCs w:val="24"/>
         </w:rPr>
       </w:pPr>
-      <w:proofErr w:type="spellStart"/>
       <w:r>
         <w:rPr>
           <w:rFonts w:ascii="PT Sans" w:hAnsi="PT Sans"/>
@@ -3178,7 +3116,6 @@
         </w:rPr>
         <w:t>clk</w:t>
       </w:r>
-      <w:proofErr w:type="spellEnd"/>
       <w:r>
         <w:rPr>
           <w:rFonts w:ascii="PT Sans" w:hAnsi="PT Sans"/>
@@ -3223,23 +3160,13 @@
           <w:szCs w:val="24"/>
         </w:rPr>
       </w:pPr>
-      <w:proofErr w:type="gramStart"/>
-      <w:r>
-        <w:rPr>
-          <w:rFonts w:ascii="PT Sans" w:hAnsi="PT Sans"/>
-          <w:sz w:val="24"/>
-          <w:szCs w:val="24"/>
-        </w:rPr>
-        <w:t>a</w:t>
-      </w:r>
-      <w:proofErr w:type="gramEnd"/>
-      <w:r>
-        <w:rPr>
-          <w:rFonts w:ascii="PT Sans" w:hAnsi="PT Sans"/>
-          <w:sz w:val="24"/>
-          <w:szCs w:val="24"/>
-        </w:rPr>
-        <w:t xml:space="preserve"> modified clo</w:t>
+      <w:r>
+        <w:rPr>
+          <w:rFonts w:ascii="PT Sans" w:hAnsi="PT Sans"/>
+          <w:sz w:val="24"/>
+          <w:szCs w:val="24"/>
+        </w:rPr>
+        <w:t>a modified clo</w:t>
       </w:r>
       <w:r>
         <w:rPr>
@@ -4852,7 +4779,7 @@
 </file>
 
 <file path=customXml/itemProps1.xml><?xml version="1.0" encoding="utf-8"?>
-<ds:datastoreItem xmlns:ds="http://schemas.openxmlformats.org/officeDocument/2006/customXml" ds:itemID="{5F5DC83A-10F3-4A53-AC9C-EFDA90A3CBDC}">
+<ds:datastoreItem xmlns:ds="http://schemas.openxmlformats.org/officeDocument/2006/customXml" ds:itemID="{E83ECFB2-A81F-4964-AC23-FFBFC99460CB}">
   <ds:schemaRefs>
     <ds:schemaRef ds:uri="http://schemas.openxmlformats.org/officeDocument/2006/bibliography"/>
   </ds:schemaRefs>

--- a/Midterm/Block_and_Schematic.docx
+++ b/Midterm/Block_and_Schematic.docx
@@ -86,7 +86,31 @@
           <w:sz w:val="24"/>
           <w:szCs w:val="24"/>
         </w:rPr>
-        <w:t>The system is made up of a button, an internal clock (clk), an input conditioner, a 4-stage ring counter, logic for ‘blinking’, logic for ‘dim’, some basic components to manage various stages, and an LED driver to drive the LED with the output of all the logic.</w:t>
+        <w:t>The system is made up of a button, an internal clock (clk), an input conditioner, a 4-stage ring counter</w:t>
+      </w:r>
+      <w:r>
+        <w:rPr>
+          <w:rFonts w:ascii="PT Sans" w:hAnsi="PT Sans"/>
+          <w:sz w:val="24"/>
+          <w:szCs w:val="24"/>
+        </w:rPr>
+        <w:t xml:space="preserve"> that toggles between the four modes</w:t>
+      </w:r>
+      <w:r>
+        <w:rPr>
+          <w:rFonts w:ascii="PT Sans" w:hAnsi="PT Sans"/>
+          <w:sz w:val="24"/>
+          <w:szCs w:val="24"/>
+        </w:rPr>
+        <w:t>, logic for ‘blinking’, logic for ‘dim’, some basic components to manage var</w:t>
+      </w:r>
+      <w:r>
+        <w:rPr>
+          <w:rFonts w:ascii="PT Sans" w:hAnsi="PT Sans"/>
+          <w:sz w:val="24"/>
+          <w:szCs w:val="24"/>
+        </w:rPr>
+        <w:t>ious stages, and an LED driver.</w:t>
       </w:r>
     </w:p>
     <w:p>
@@ -444,22 +468,62 @@
               </w:rPr>
               <w:t>Stage -&gt; LED Driver Components</w:t>
             </w:r>
-          </w:p>
-          <w:p>
-            <w:pPr>
-              <w:rPr>
-                <w:rFonts w:ascii="PT Sans" w:hAnsi="PT Sans"/>
-                <w:sz w:val="24"/>
-                <w:szCs w:val="24"/>
-              </w:rPr>
-            </w:pPr>
-            <w:r>
-              <w:rPr>
-                <w:rFonts w:ascii="PT Sans" w:hAnsi="PT Sans"/>
-                <w:sz w:val="24"/>
-                <w:szCs w:val="24"/>
-              </w:rPr>
-              <w:t>(Inverter, OR, two ANDs)</w:t>
+            <w:r>
+              <w:rPr>
+                <w:rFonts w:ascii="PT Sans" w:hAnsi="PT Sans"/>
+                <w:sz w:val="24"/>
+                <w:szCs w:val="24"/>
+              </w:rPr>
+              <w:t>*</w:t>
+            </w:r>
+          </w:p>
+          <w:p>
+            <w:pPr>
+              <w:rPr>
+                <w:rFonts w:ascii="PT Sans" w:hAnsi="PT Sans"/>
+                <w:sz w:val="24"/>
+                <w:szCs w:val="24"/>
+              </w:rPr>
+            </w:pPr>
+            <w:r>
+              <w:rPr>
+                <w:rFonts w:ascii="PT Sans" w:hAnsi="PT Sans"/>
+                <w:sz w:val="24"/>
+                <w:szCs w:val="24"/>
+              </w:rPr>
+              <w:t xml:space="preserve">(Inverter, </w:t>
+            </w:r>
+            <w:r>
+              <w:rPr>
+                <w:rFonts w:ascii="PT Sans" w:hAnsi="PT Sans"/>
+                <w:sz w:val="24"/>
+                <w:szCs w:val="24"/>
+              </w:rPr>
+              <w:t xml:space="preserve">one 4 Input </w:t>
+            </w:r>
+            <w:r>
+              <w:rPr>
+                <w:rFonts w:ascii="PT Sans" w:hAnsi="PT Sans"/>
+                <w:sz w:val="24"/>
+                <w:szCs w:val="24"/>
+              </w:rPr>
+              <w:t>OR, two</w:t>
+            </w:r>
+            <w:r>
+              <w:rPr>
+                <w:rFonts w:ascii="PT Sans" w:hAnsi="PT Sans"/>
+                <w:sz w:val="24"/>
+                <w:szCs w:val="24"/>
+              </w:rPr>
+              <w:t xml:space="preserve"> 2 Input</w:t>
+            </w:r>
+            <w:r>
+              <w:rPr>
+                <w:rFonts w:ascii="PT Sans" w:hAnsi="PT Sans"/>
+                <w:sz w:val="24"/>
+                <w:szCs w:val="24"/>
+              </w:rPr>
+              <w:t xml:space="preserve"> ANDs)</w:t>
             </w:r>
           </w:p>
         </w:tc>
@@ -742,7 +806,15 @@
           <w:szCs w:val="24"/>
         </w:rPr>
         <w:lastRenderedPageBreak/>
-        <w:t>cycles, so an assumption is made that the signal should settle after 32 clock cycles (2^5 clock cycles).</w:t>
+        <w:t xml:space="preserve">cycles, so an assumption is made that the signal should settle after 32 </w:t>
+      </w:r>
+      <w:r>
+        <w:rPr>
+          <w:rFonts w:ascii="PT Sans" w:hAnsi="PT Sans"/>
+          <w:sz w:val="24"/>
+          <w:szCs w:val="24"/>
+        </w:rPr>
+        <w:t>clock cycles (2^5 clock cycles).</w:t>
       </w:r>
     </w:p>
     <w:p>
@@ -797,6 +869,14 @@
         </w:rPr>
         <w:t xml:space="preserve"> is the clock input from the system clock</w:t>
       </w:r>
+      <w:r>
+        <w:rPr>
+          <w:rFonts w:ascii="PT Sans" w:hAnsi="PT Sans"/>
+          <w:sz w:val="24"/>
+          <w:szCs w:val="24"/>
+        </w:rPr>
+        <w:t>.</w:t>
+      </w:r>
     </w:p>
     <w:p>
       <w:pPr>
@@ -828,6 +908,14 @@
         </w:rPr>
         <w:t xml:space="preserve"> is a one-bit signal from the button</w:t>
       </w:r>
+      <w:r>
+        <w:rPr>
+          <w:rFonts w:ascii="PT Sans" w:hAnsi="PT Sans"/>
+          <w:sz w:val="24"/>
+          <w:szCs w:val="24"/>
+        </w:rPr>
+        <w:t>.</w:t>
+      </w:r>
     </w:p>
     <w:p>
       <w:pPr>
@@ -880,6 +968,14 @@
           <w:szCs w:val="24"/>
         </w:rPr>
         <w:t xml:space="preserve"> is a one-bit conditioned output</w:t>
+      </w:r>
+      <w:r>
+        <w:rPr>
+          <w:rFonts w:ascii="PT Sans" w:hAnsi="PT Sans"/>
+          <w:sz w:val="24"/>
+          <w:szCs w:val="24"/>
+        </w:rPr>
+        <w:t>.</w:t>
       </w:r>
     </w:p>
     <w:p>
@@ -956,6 +1052,24 @@
     </w:p>
     <w:p>
       <w:pPr>
+        <w:ind w:left="1080"/>
+        <w:rPr>
+          <w:rFonts w:ascii="PT Sans" w:hAnsi="PT Sans"/>
+          <w:sz w:val="24"/>
+          <w:szCs w:val="24"/>
+        </w:rPr>
+      </w:pPr>
+      <w:r>
+        <w:rPr>
+          <w:rFonts w:ascii="PT Sans" w:hAnsi="PT Sans"/>
+          <w:sz w:val="24"/>
+          <w:szCs w:val="24"/>
+        </w:rPr>
+        <w:t>(NOTE: this is a more costly method and using a counter</w:t>
+      </w:r>
+    </w:p>
+    <w:p>
+      <w:pPr>
         <w:pStyle w:val="ListParagraph"/>
         <w:numPr>
           <w:ilvl w:val="1"/>
@@ -1697,6 +1811,14 @@
         </w:rPr>
         <w:t xml:space="preserve"> edge</w:t>
       </w:r>
+      <w:r>
+        <w:rPr>
+          <w:rFonts w:ascii="PT Sans" w:hAnsi="PT Sans"/>
+          <w:sz w:val="24"/>
+          <w:szCs w:val="24"/>
+        </w:rPr>
+        <w:t>.</w:t>
+      </w:r>
     </w:p>
     <w:p>
       <w:pPr>
@@ -1750,6 +1872,14 @@
         </w:rPr>
         <w:t xml:space="preserve"> is the clock input</w:t>
       </w:r>
+      <w:r>
+        <w:rPr>
+          <w:rFonts w:ascii="PT Sans" w:hAnsi="PT Sans"/>
+          <w:sz w:val="24"/>
+          <w:szCs w:val="24"/>
+        </w:rPr>
+        <w:t>.</w:t>
+      </w:r>
     </w:p>
     <w:p>
       <w:pPr>
@@ -1771,6 +1901,7 @@
           <w:sz w:val="24"/>
           <w:szCs w:val="24"/>
         </w:rPr>
+        <w:lastRenderedPageBreak/>
         <w:t>E</w:t>
       </w:r>
       <w:r>
@@ -1780,6 +1911,14 @@
           <w:szCs w:val="24"/>
         </w:rPr>
         <w:t xml:space="preserve"> is the enable input</w:t>
+      </w:r>
+      <w:r>
+        <w:rPr>
+          <w:rFonts w:ascii="PT Sans" w:hAnsi="PT Sans"/>
+          <w:sz w:val="24"/>
+          <w:szCs w:val="24"/>
+        </w:rPr>
+        <w:t>.</w:t>
       </w:r>
     </w:p>
     <w:p>
@@ -1824,7 +1963,6 @@
           <w:sz w:val="24"/>
           <w:szCs w:val="24"/>
         </w:rPr>
-        <w:lastRenderedPageBreak/>
         <w:t>Q[3:0]</w:t>
       </w:r>
       <w:r>
@@ -1868,6 +2006,14 @@
           <w:szCs w:val="24"/>
         </w:rPr>
         <w:t xml:space="preserve"> is asserted high</w:t>
+      </w:r>
+      <w:r>
+        <w:rPr>
+          <w:rFonts w:ascii="PT Sans" w:hAnsi="PT Sans"/>
+          <w:sz w:val="24"/>
+          <w:szCs w:val="24"/>
+        </w:rPr>
+        <w:t>.</w:t>
       </w:r>
     </w:p>
     <w:p>
@@ -1907,6 +2053,14 @@
           <w:szCs w:val="24"/>
         </w:rPr>
         <w:t xml:space="preserve"> gate restarts the cycle when the hot bit is at the end of the ring</w:t>
+      </w:r>
+      <w:r>
+        <w:rPr>
+          <w:rFonts w:ascii="PT Sans" w:hAnsi="PT Sans"/>
+          <w:sz w:val="24"/>
+          <w:szCs w:val="24"/>
+        </w:rPr>
+        <w:t>.</w:t>
       </w:r>
     </w:p>
     <w:p>
@@ -2430,6 +2584,14 @@
         </w:rPr>
         <w:t xml:space="preserve"> is the clock input from the system clock</w:t>
       </w:r>
+      <w:r>
+        <w:rPr>
+          <w:rFonts w:ascii="PT Sans" w:hAnsi="PT Sans"/>
+          <w:sz w:val="24"/>
+          <w:szCs w:val="24"/>
+        </w:rPr>
+        <w:t>.</w:t>
+      </w:r>
     </w:p>
     <w:p>
       <w:pPr>
@@ -2472,7 +2634,25 @@
           <w:sz w:val="24"/>
           <w:szCs w:val="24"/>
         </w:rPr>
-        <w:t>a modified clock running at a frequency of 4.0 Hz.</w:t>
+        <w:t>T</w:t>
+      </w:r>
+      <w:bookmarkStart w:id="0" w:name="_GoBack"/>
+      <w:bookmarkEnd w:id="0"/>
+      <w:r>
+        <w:rPr>
+          <w:rFonts w:ascii="PT Sans" w:hAnsi="PT Sans"/>
+          <w:sz w:val="24"/>
+          <w:szCs w:val="24"/>
+        </w:rPr>
+        <w:t xml:space="preserve">he output is a </w:t>
+      </w:r>
+      <w:r>
+        <w:rPr>
+          <w:rFonts w:ascii="PT Sans" w:hAnsi="PT Sans"/>
+          <w:sz w:val="24"/>
+          <w:szCs w:val="24"/>
+        </w:rPr>
+        <w:t>modified clock running at a frequency of 4.0 Hz.</w:t>
       </w:r>
     </w:p>
     <w:p>
@@ -2566,6 +2746,7 @@
           <w:sz w:val="24"/>
           <w:szCs w:val="24"/>
         </w:rPr>
+        <w:lastRenderedPageBreak/>
         <w:t>Size of component in terms of the number of Gate Inputs it uses</w:t>
       </w:r>
     </w:p>
@@ -2603,7 +2784,6 @@
                 <w:sz w:val="24"/>
                 <w:szCs w:val="24"/>
               </w:rPr>
-              <w:lastRenderedPageBreak/>
               <w:t>Subcomponent</w:t>
             </w:r>
           </w:p>
@@ -3003,39 +3183,7 @@
           <w:sz w:val="24"/>
           <w:szCs w:val="24"/>
         </w:rPr>
-        <w:t xml:space="preserve">The </w:t>
-      </w:r>
-      <w:r>
-        <w:rPr>
-          <w:rFonts w:ascii="PT Sans" w:hAnsi="PT Sans"/>
-          <w:sz w:val="24"/>
-          <w:szCs w:val="24"/>
-        </w:rPr>
-        <w:t xml:space="preserve">dim </w:t>
-      </w:r>
-      <w:r>
-        <w:rPr>
-          <w:rFonts w:ascii="PT Sans" w:hAnsi="PT Sans"/>
-          <w:sz w:val="24"/>
-          <w:szCs w:val="24"/>
-        </w:rPr>
-        <w:t xml:space="preserve">logic is to adjust the </w:t>
-      </w:r>
-      <w:r>
-        <w:rPr>
-          <w:rFonts w:ascii="PT Sans" w:hAnsi="PT Sans"/>
-          <w:sz w:val="24"/>
-          <w:szCs w:val="24"/>
-        </w:rPr>
-        <w:t xml:space="preserve">frequency specifically for the dim mode, which is set to 128 Hz since that is the human vision flicker limitation. </w:t>
-      </w:r>
-      <w:r>
-        <w:rPr>
-          <w:rFonts w:ascii="PT Sans" w:hAnsi="PT Sans"/>
-          <w:sz w:val="24"/>
-          <w:szCs w:val="24"/>
-        </w:rPr>
-        <w:t xml:space="preserve">Thus, </w:t>
+        <w:t xml:space="preserve">The dim logic is to adjust the frequency specifically for the dim mode, which is set to 128 Hz since that is the human vision flicker limitation. Thus, </w:t>
       </w:r>
       <w:r>
         <w:rPr>
@@ -3045,31 +3193,13 @@
         </w:rPr>
         <w:t>the dim</w:t>
       </w:r>
-      <w:bookmarkStart w:id="0" w:name="_GoBack"/>
-      <w:bookmarkEnd w:id="0"/>
-      <w:r>
-        <w:rPr>
-          <w:rFonts w:ascii="PT Sans" w:hAnsi="PT Sans"/>
-          <w:sz w:val="24"/>
-          <w:szCs w:val="24"/>
-        </w:rPr>
-        <w:t xml:space="preserve"> logic consists of a cha</w:t>
-      </w:r>
-      <w:r>
-        <w:rPr>
-          <w:rFonts w:ascii="PT Sans" w:hAnsi="PT Sans"/>
-          <w:sz w:val="24"/>
-          <w:szCs w:val="24"/>
-        </w:rPr>
-        <w:t>in of 8</w:t>
-      </w:r>
-      <w:r>
-        <w:rPr>
-          <w:rFonts w:ascii="PT Sans" w:hAnsi="PT Sans"/>
-          <w:sz w:val="24"/>
-          <w:szCs w:val="24"/>
-        </w:rPr>
-        <w:t xml:space="preserve"> flip-flops as each flip-flop halves the input frequency.</w:t>
+      <w:r>
+        <w:rPr>
+          <w:rFonts w:ascii="PT Sans" w:hAnsi="PT Sans"/>
+          <w:sz w:val="24"/>
+          <w:szCs w:val="24"/>
+        </w:rPr>
+        <w:t xml:space="preserve"> logic consists of a chain of 8 flip-flops as each flip-flop halves the input frequency.</w:t>
       </w:r>
     </w:p>
     <w:p>
@@ -3124,6 +3254,14 @@
         </w:rPr>
         <w:t xml:space="preserve"> is the clock input from the system clock</w:t>
       </w:r>
+      <w:r>
+        <w:rPr>
+          <w:rFonts w:ascii="PT Sans" w:hAnsi="PT Sans"/>
+          <w:sz w:val="24"/>
+          <w:szCs w:val="24"/>
+        </w:rPr>
+        <w:t>.</w:t>
+      </w:r>
     </w:p>
     <w:p>
       <w:pPr>
@@ -3166,23 +3304,15 @@
           <w:sz w:val="24"/>
           <w:szCs w:val="24"/>
         </w:rPr>
-        <w:t>a modified clo</w:t>
-      </w:r>
-      <w:r>
-        <w:rPr>
-          <w:rFonts w:ascii="PT Sans" w:hAnsi="PT Sans"/>
-          <w:sz w:val="24"/>
-          <w:szCs w:val="24"/>
-        </w:rPr>
-        <w:t>ck running at a frequency of 128</w:t>
-      </w:r>
-      <w:r>
-        <w:rPr>
-          <w:rFonts w:ascii="PT Sans" w:hAnsi="PT Sans"/>
-          <w:sz w:val="24"/>
-          <w:szCs w:val="24"/>
-        </w:rPr>
-        <w:t xml:space="preserve"> Hz.</w:t>
+        <w:t xml:space="preserve">The output is a </w:t>
+      </w:r>
+      <w:r>
+        <w:rPr>
+          <w:rFonts w:ascii="PT Sans" w:hAnsi="PT Sans"/>
+          <w:sz w:val="24"/>
+          <w:szCs w:val="24"/>
+        </w:rPr>
+        <w:t>modified clock running at a frequency of 128 Hz.</w:t>
       </w:r>
     </w:p>
     <w:p>
@@ -4779,7 +4909,7 @@
 </file>
 
 <file path=customXml/itemProps1.xml><?xml version="1.0" encoding="utf-8"?>
-<ds:datastoreItem xmlns:ds="http://schemas.openxmlformats.org/officeDocument/2006/customXml" ds:itemID="{E83ECFB2-A81F-4964-AC23-FFBFC99460CB}">
+<ds:datastoreItem xmlns:ds="http://schemas.openxmlformats.org/officeDocument/2006/customXml" ds:itemID="{E6813259-5EF5-4336-9A5F-EB2512D59315}">
   <ds:schemaRefs>
     <ds:schemaRef ds:uri="http://schemas.openxmlformats.org/officeDocument/2006/bibliography"/>
   </ds:schemaRefs>

--- a/Midterm/Block_and_Schematic.docx
+++ b/Midterm/Block_and_Schematic.docx
@@ -797,7 +797,7 @@
           <w:sz w:val="24"/>
           <w:szCs w:val="24"/>
         </w:rPr>
-        <w:t xml:space="preserve">The input conditioner takes in the noisy signal from the button press. Since the button noise/bouncing decays within 1 ms and the system clock runs at 32,768 Hz, the signal should settle after 32.768 clock </w:t>
+        <w:t xml:space="preserve">The input conditioner takes in the noisy signal from the button press. Since the button noise/bouncing decays within 1 ms and the system clock runs at 32,768 Hz, the signal should settle after 32.768 clock cycles, so an assumption is made that the signal should settle after 32 </w:t>
       </w:r>
       <w:r>
         <w:rPr>
@@ -806,16 +806,18 @@
           <w:szCs w:val="24"/>
         </w:rPr>
         <w:lastRenderedPageBreak/>
-        <w:t xml:space="preserve">cycles, so an assumption is made that the signal should settle after 32 </w:t>
-      </w:r>
-      <w:r>
-        <w:rPr>
-          <w:rFonts w:ascii="PT Sans" w:hAnsi="PT Sans"/>
-          <w:sz w:val="24"/>
-          <w:szCs w:val="24"/>
-        </w:rPr>
         <w:t>clock cycles (2^5 clock cycles).</w:t>
       </w:r>
+      <w:r>
+        <w:rPr>
+          <w:rFonts w:ascii="PT Sans" w:hAnsi="PT Sans"/>
+          <w:sz w:val="24"/>
+          <w:szCs w:val="24"/>
+        </w:rPr>
+        <w:t xml:space="preserve"> Thus, the input passes through 32 flip-flops, and once the inputs and outputs of the flip-flops are all equal, meaning that the noise has settled, then the toggle will occur.</w:t>
+      </w:r>
+      <w:bookmarkStart w:id="0" w:name="_GoBack"/>
+      <w:bookmarkEnd w:id="0"/>
     </w:p>
     <w:p>
       <w:pPr>
@@ -1065,7 +1067,7 @@
           <w:sz w:val="24"/>
           <w:szCs w:val="24"/>
         </w:rPr>
-        <w:t>(NOTE: this is a more costly method and using a counter</w:t>
+        <w:t>(NOTE: this is a costly method that could be simplified)</w:t>
       </w:r>
     </w:p>
     <w:p>
@@ -1862,6 +1864,7 @@
           <w:sz w:val="24"/>
           <w:szCs w:val="24"/>
         </w:rPr>
+        <w:lastRenderedPageBreak/>
         <w:t>clk</w:t>
       </w:r>
       <w:r>
@@ -1901,7 +1904,6 @@
           <w:sz w:val="24"/>
           <w:szCs w:val="24"/>
         </w:rPr>
-        <w:lastRenderedPageBreak/>
         <w:t>E</w:t>
       </w:r>
       <w:r>
@@ -2634,17 +2636,7 @@
           <w:sz w:val="24"/>
           <w:szCs w:val="24"/>
         </w:rPr>
-        <w:t>T</w:t>
-      </w:r>
-      <w:bookmarkStart w:id="0" w:name="_GoBack"/>
-      <w:bookmarkEnd w:id="0"/>
-      <w:r>
-        <w:rPr>
-          <w:rFonts w:ascii="PT Sans" w:hAnsi="PT Sans"/>
-          <w:sz w:val="24"/>
-          <w:szCs w:val="24"/>
-        </w:rPr>
-        <w:t xml:space="preserve">he output is a </w:t>
+        <w:t xml:space="preserve">The output is a </w:t>
       </w:r>
       <w:r>
         <w:rPr>
@@ -2690,6 +2682,7 @@
         <w:rPr>
           <w:noProof/>
         </w:rPr>
+        <w:lastRenderedPageBreak/>
         <w:drawing>
           <wp:inline distT="0" distB="0" distL="0" distR="0" wp14:anchorId="5718FEE3" wp14:editId="74F727F9">
             <wp:extent cx="2505075" cy="828675"/>
@@ -2746,7 +2739,6 @@
           <w:sz w:val="24"/>
           <w:szCs w:val="24"/>
         </w:rPr>
-        <w:lastRenderedPageBreak/>
         <w:t>Size of component in terms of the number of Gate Inputs it uses</w:t>
       </w:r>
     </w:p>
@@ -4909,7 +4901,7 @@
 </file>
 
 <file path=customXml/itemProps1.xml><?xml version="1.0" encoding="utf-8"?>
-<ds:datastoreItem xmlns:ds="http://schemas.openxmlformats.org/officeDocument/2006/customXml" ds:itemID="{E6813259-5EF5-4336-9A5F-EB2512D59315}">
+<ds:datastoreItem xmlns:ds="http://schemas.openxmlformats.org/officeDocument/2006/customXml" ds:itemID="{19544F91-7383-4DE0-9C10-C98296BC60C5}">
   <ds:schemaRefs>
     <ds:schemaRef ds:uri="http://schemas.openxmlformats.org/officeDocument/2006/bibliography"/>
   </ds:schemaRefs>

--- a/Midterm/Block_and_Schematic.docx
+++ b/Midterm/Block_and_Schematic.docx
@@ -86,7 +86,24 @@
           <w:sz w:val="24"/>
           <w:szCs w:val="24"/>
         </w:rPr>
-        <w:t>The system is made up of a button, an internal clock (clk), an input conditioner, a 4-stage ring counter</w:t>
+        <w:t>The system is made up of a button, an internal clock (</w:t>
+      </w:r>
+      <w:r>
+        <w:rPr>
+          <w:rFonts w:ascii="PT Sans" w:hAnsi="PT Sans"/>
+          <w:b/>
+          <w:sz w:val="24"/>
+          <w:szCs w:val="24"/>
+        </w:rPr>
+        <w:t>clk</w:t>
+      </w:r>
+      <w:r>
+        <w:rPr>
+          <w:rFonts w:ascii="PT Sans" w:hAnsi="PT Sans"/>
+          <w:sz w:val="24"/>
+          <w:szCs w:val="24"/>
+        </w:rPr>
+        <w:t>), an input conditioner, a 4-stage ring counter</w:t>
       </w:r>
       <w:r>
         <w:rPr>
@@ -102,7 +119,41 @@
           <w:sz w:val="24"/>
           <w:szCs w:val="24"/>
         </w:rPr>
-        <w:t>, logic for ‘blinking’, logic for ‘dim’, some basic components to manage var</w:t>
+        <w:t>, logic for ‘</w:t>
+      </w:r>
+      <w:r>
+        <w:rPr>
+          <w:rFonts w:ascii="PT Sans" w:hAnsi="PT Sans"/>
+          <w:b/>
+          <w:sz w:val="24"/>
+          <w:szCs w:val="24"/>
+        </w:rPr>
+        <w:t>blinking</w:t>
+      </w:r>
+      <w:r>
+        <w:rPr>
+          <w:rFonts w:ascii="PT Sans" w:hAnsi="PT Sans"/>
+          <w:sz w:val="24"/>
+          <w:szCs w:val="24"/>
+        </w:rPr>
+        <w:t>’, logic for ‘</w:t>
+      </w:r>
+      <w:r>
+        <w:rPr>
+          <w:rFonts w:ascii="PT Sans" w:hAnsi="PT Sans"/>
+          <w:b/>
+          <w:sz w:val="24"/>
+          <w:szCs w:val="24"/>
+        </w:rPr>
+        <w:t>dim</w:t>
+      </w:r>
+      <w:r>
+        <w:rPr>
+          <w:rFonts w:ascii="PT Sans" w:hAnsi="PT Sans"/>
+          <w:sz w:val="24"/>
+          <w:szCs w:val="24"/>
+        </w:rPr>
+        <w:t>’, some basic components to manage var</w:t>
       </w:r>
       <w:r>
         <w:rPr>
@@ -816,8 +867,6 @@
         </w:rPr>
         <w:t xml:space="preserve"> Thus, the input passes through 32 flip-flops, and once the inputs and outputs of the flip-flops are all equal, meaning that the noise has settled, then the toggle will occur.</w:t>
       </w:r>
-      <w:bookmarkStart w:id="0" w:name="_GoBack"/>
-      <w:bookmarkEnd w:id="0"/>
     </w:p>
     <w:p>
       <w:pPr>
@@ -1067,7 +1116,23 @@
           <w:sz w:val="24"/>
           <w:szCs w:val="24"/>
         </w:rPr>
-        <w:t>(NOTE: this is a costly method that could be simplified)</w:t>
+        <w:t>(NOTE: this is a costly method that</w:t>
+      </w:r>
+      <w:r>
+        <w:rPr>
+          <w:rFonts w:ascii="PT Sans" w:hAnsi="PT Sans"/>
+          <w:sz w:val="24"/>
+          <w:szCs w:val="24"/>
+        </w:rPr>
+        <w:t xml:space="preserve"> can</w:t>
+      </w:r>
+      <w:r>
+        <w:rPr>
+          <w:rFonts w:ascii="PT Sans" w:hAnsi="PT Sans"/>
+          <w:sz w:val="24"/>
+          <w:szCs w:val="24"/>
+        </w:rPr>
+        <w:t xml:space="preserve"> be simplified)</w:t>
       </w:r>
     </w:p>
     <w:p>
@@ -1334,7 +1399,7 @@
                 <w:sz w:val="24"/>
                 <w:szCs w:val="24"/>
               </w:rPr>
-              <w:t>33</w:t>
+              <w:t>32+1</w:t>
             </w:r>
           </w:p>
         </w:tc>
@@ -1794,7 +1859,24 @@
           <w:sz w:val="24"/>
           <w:szCs w:val="24"/>
         </w:rPr>
-        <w:t xml:space="preserve">This parameterized component is a one-hot counter. When E is asserted, the hot bit moves one element down the ring each positive </w:t>
+        <w:t xml:space="preserve">This parameterized component is a one-hot counter. When </w:t>
+      </w:r>
+      <w:r>
+        <w:rPr>
+          <w:rFonts w:ascii="PT Sans" w:hAnsi="PT Sans"/>
+          <w:b/>
+          <w:sz w:val="24"/>
+          <w:szCs w:val="24"/>
+        </w:rPr>
+        <w:t>E</w:t>
+      </w:r>
+      <w:r>
+        <w:rPr>
+          <w:rFonts w:ascii="PT Sans" w:hAnsi="PT Sans"/>
+          <w:sz w:val="24"/>
+          <w:szCs w:val="24"/>
+        </w:rPr>
+        <w:t xml:space="preserve"> is asserted, the hot bit moves one element down the ring each positive </w:t>
       </w:r>
       <w:r>
         <w:rPr>
@@ -2166,15 +2248,15 @@
         <w:tblLook w:val="04A0" w:firstRow="1" w:lastRow="0" w:firstColumn="1" w:lastColumn="0" w:noHBand="0" w:noVBand="1"/>
       </w:tblPr>
       <w:tblGrid>
-        <w:gridCol w:w="2313"/>
-        <w:gridCol w:w="2175"/>
-        <w:gridCol w:w="2182"/>
+        <w:gridCol w:w="3528"/>
+        <w:gridCol w:w="1530"/>
+        <w:gridCol w:w="1612"/>
         <w:gridCol w:w="2186"/>
       </w:tblGrid>
       <w:tr>
         <w:tc>
           <w:tcPr>
-            <w:tcW w:w="2394" w:type="dxa"/>
+            <w:tcW w:w="3528" w:type="dxa"/>
           </w:tcPr>
           <w:p>
             <w:pPr>
@@ -2198,7 +2280,7 @@
         </w:tc>
         <w:tc>
           <w:tcPr>
-            <w:tcW w:w="2394" w:type="dxa"/>
+            <w:tcW w:w="1530" w:type="dxa"/>
           </w:tcPr>
           <w:p>
             <w:pPr>
@@ -2222,7 +2304,7 @@
         </w:tc>
         <w:tc>
           <w:tcPr>
-            <w:tcW w:w="2394" w:type="dxa"/>
+            <w:tcW w:w="1612" w:type="dxa"/>
           </w:tcPr>
           <w:p>
             <w:pPr>
@@ -2246,7 +2328,7 @@
         </w:tc>
         <w:tc>
           <w:tcPr>
-            <w:tcW w:w="2394" w:type="dxa"/>
+            <w:tcW w:w="2186" w:type="dxa"/>
           </w:tcPr>
           <w:p>
             <w:pPr>
@@ -2272,29 +2354,29 @@
       <w:tr>
         <w:tc>
           <w:tcPr>
-            <w:tcW w:w="2394" w:type="dxa"/>
-          </w:tcPr>
-          <w:p>
-            <w:pPr>
-              <w:rPr>
-                <w:rFonts w:ascii="PT Sans" w:hAnsi="PT Sans"/>
-                <w:sz w:val="24"/>
-                <w:szCs w:val="24"/>
-              </w:rPr>
-            </w:pPr>
-            <w:r>
-              <w:rPr>
-                <w:rFonts w:ascii="PT Sans" w:hAnsi="PT Sans"/>
-                <w:sz w:val="24"/>
-                <w:szCs w:val="24"/>
-              </w:rPr>
-              <w:t>DFF w/ E</w:t>
-            </w:r>
-          </w:p>
-        </w:tc>
-        <w:tc>
-          <w:tcPr>
-            <w:tcW w:w="2394" w:type="dxa"/>
+            <w:tcW w:w="3528" w:type="dxa"/>
+          </w:tcPr>
+          <w:p>
+            <w:pPr>
+              <w:rPr>
+                <w:rFonts w:ascii="PT Sans" w:hAnsi="PT Sans"/>
+                <w:sz w:val="24"/>
+                <w:szCs w:val="24"/>
+              </w:rPr>
+            </w:pPr>
+            <w:r>
+              <w:rPr>
+                <w:rFonts w:ascii="PT Sans" w:hAnsi="PT Sans"/>
+                <w:sz w:val="24"/>
+                <w:szCs w:val="24"/>
+              </w:rPr>
+              <w:t>D-Flip-Flop with Enable</w:t>
+            </w:r>
+          </w:p>
+        </w:tc>
+        <w:tc>
+          <w:tcPr>
+            <w:tcW w:w="1530" w:type="dxa"/>
           </w:tcPr>
           <w:p>
             <w:pPr>
@@ -2316,7 +2398,7 @@
         </w:tc>
         <w:tc>
           <w:tcPr>
-            <w:tcW w:w="2394" w:type="dxa"/>
+            <w:tcW w:w="1612" w:type="dxa"/>
           </w:tcPr>
           <w:p>
             <w:pPr>
@@ -2338,7 +2420,7 @@
         </w:tc>
         <w:tc>
           <w:tcPr>
-            <w:tcW w:w="2394" w:type="dxa"/>
+            <w:tcW w:w="2186" w:type="dxa"/>
           </w:tcPr>
           <w:p>
             <w:pPr>
@@ -2362,29 +2444,53 @@
       <w:tr>
         <w:tc>
           <w:tcPr>
-            <w:tcW w:w="2394" w:type="dxa"/>
-          </w:tcPr>
-          <w:p>
-            <w:pPr>
-              <w:rPr>
-                <w:rFonts w:ascii="PT Sans" w:hAnsi="PT Sans"/>
-                <w:sz w:val="24"/>
-                <w:szCs w:val="24"/>
-              </w:rPr>
-            </w:pPr>
-            <w:r>
-              <w:rPr>
-                <w:rFonts w:ascii="PT Sans" w:hAnsi="PT Sans"/>
-                <w:sz w:val="24"/>
-                <w:szCs w:val="24"/>
-              </w:rPr>
-              <w:t>3 NOR</w:t>
-            </w:r>
-          </w:p>
-        </w:tc>
-        <w:tc>
-          <w:tcPr>
-            <w:tcW w:w="2394" w:type="dxa"/>
+            <w:tcW w:w="3528" w:type="dxa"/>
+          </w:tcPr>
+          <w:p>
+            <w:pPr>
+              <w:rPr>
+                <w:rFonts w:ascii="PT Sans" w:hAnsi="PT Sans"/>
+                <w:sz w:val="24"/>
+                <w:szCs w:val="24"/>
+              </w:rPr>
+            </w:pPr>
+            <w:r>
+              <w:rPr>
+                <w:rFonts w:ascii="PT Sans" w:hAnsi="PT Sans"/>
+                <w:sz w:val="24"/>
+                <w:szCs w:val="24"/>
+              </w:rPr>
+              <w:t xml:space="preserve">3 </w:t>
+            </w:r>
+            <w:r>
+              <w:rPr>
+                <w:rFonts w:ascii="PT Sans" w:hAnsi="PT Sans"/>
+                <w:sz w:val="24"/>
+                <w:szCs w:val="24"/>
+              </w:rPr>
+              <w:t>Input</w:t>
+            </w:r>
+            <w:r>
+              <w:rPr>
+                <w:rFonts w:ascii="PT Sans" w:hAnsi="PT Sans"/>
+                <w:sz w:val="24"/>
+                <w:szCs w:val="24"/>
+              </w:rPr>
+              <w:t xml:space="preserve"> </w:t>
+            </w:r>
+            <w:r>
+              <w:rPr>
+                <w:rFonts w:ascii="PT Sans" w:hAnsi="PT Sans"/>
+                <w:sz w:val="24"/>
+                <w:szCs w:val="24"/>
+              </w:rPr>
+              <w:t>NOR</w:t>
+            </w:r>
+          </w:p>
+        </w:tc>
+        <w:tc>
+          <w:tcPr>
+            <w:tcW w:w="1530" w:type="dxa"/>
           </w:tcPr>
           <w:p>
             <w:pPr>
@@ -2406,7 +2512,7 @@
         </w:tc>
         <w:tc>
           <w:tcPr>
-            <w:tcW w:w="2394" w:type="dxa"/>
+            <w:tcW w:w="1612" w:type="dxa"/>
           </w:tcPr>
           <w:p>
             <w:pPr>
@@ -2428,7 +2534,7 @@
         </w:tc>
         <w:tc>
           <w:tcPr>
-            <w:tcW w:w="2394" w:type="dxa"/>
+            <w:tcW w:w="2186" w:type="dxa"/>
           </w:tcPr>
           <w:p>
             <w:pPr>
@@ -2445,6 +2551,72 @@
                 <w:szCs w:val="24"/>
               </w:rPr>
               <w:t>3</w:t>
+            </w:r>
+          </w:p>
+        </w:tc>
+      </w:tr>
+      <w:tr>
+        <w:tc>
+          <w:tcPr>
+            <w:tcW w:w="3528" w:type="dxa"/>
+          </w:tcPr>
+          <w:p>
+            <w:pPr>
+              <w:rPr>
+                <w:rFonts w:ascii="PT Sans" w:hAnsi="PT Sans"/>
+                <w:sz w:val="24"/>
+                <w:szCs w:val="24"/>
+              </w:rPr>
+            </w:pPr>
+          </w:p>
+        </w:tc>
+        <w:tc>
+          <w:tcPr>
+            <w:tcW w:w="1530" w:type="dxa"/>
+          </w:tcPr>
+          <w:p>
+            <w:pPr>
+              <w:rPr>
+                <w:rFonts w:ascii="PT Sans" w:hAnsi="PT Sans"/>
+                <w:sz w:val="24"/>
+                <w:szCs w:val="24"/>
+              </w:rPr>
+            </w:pPr>
+          </w:p>
+        </w:tc>
+        <w:tc>
+          <w:tcPr>
+            <w:tcW w:w="1612" w:type="dxa"/>
+          </w:tcPr>
+          <w:p>
+            <w:pPr>
+              <w:rPr>
+                <w:rFonts w:ascii="PT Sans" w:hAnsi="PT Sans"/>
+                <w:sz w:val="24"/>
+                <w:szCs w:val="24"/>
+              </w:rPr>
+            </w:pPr>
+          </w:p>
+        </w:tc>
+        <w:tc>
+          <w:tcPr>
+            <w:tcW w:w="2186" w:type="dxa"/>
+          </w:tcPr>
+          <w:p>
+            <w:pPr>
+              <w:rPr>
+                <w:rFonts w:ascii="PT Sans" w:hAnsi="PT Sans"/>
+                <w:sz w:val="24"/>
+                <w:szCs w:val="24"/>
+              </w:rPr>
+            </w:pPr>
+            <w:r>
+              <w:rPr>
+                <w:rFonts w:ascii="PT Sans" w:hAnsi="PT Sans"/>
+                <w:sz w:val="24"/>
+                <w:szCs w:val="24"/>
+              </w:rPr>
+              <w:t>83</w:t>
             </w:r>
           </w:p>
         </w:tc>
@@ -2531,7 +2703,24 @@
           <w:sz w:val="24"/>
           <w:szCs w:val="24"/>
         </w:rPr>
-        <w:t>s having a frequency of 4.0 Hz. Thus, the blink logic consists of a chain of 13 flip-flops as each flip-flop halves the input frequency.</w:t>
+        <w:t xml:space="preserve">s having a frequency of 4.0 Hz. Thus, the blink logic consists of a chain of </w:t>
+      </w:r>
+      <w:r>
+        <w:rPr>
+          <w:rFonts w:ascii="PT Sans" w:hAnsi="PT Sans"/>
+          <w:b/>
+          <w:sz w:val="24"/>
+          <w:szCs w:val="24"/>
+        </w:rPr>
+        <w:t>13</w:t>
+      </w:r>
+      <w:r>
+        <w:rPr>
+          <w:rFonts w:ascii="PT Sans" w:hAnsi="PT Sans"/>
+          <w:sz w:val="24"/>
+          <w:szCs w:val="24"/>
+        </w:rPr>
+        <w:t xml:space="preserve"> flip-flops as each flip-flop halves the input frequency.</w:t>
       </w:r>
     </w:p>
     <w:p>
@@ -3191,7 +3380,24 @@
           <w:sz w:val="24"/>
           <w:szCs w:val="24"/>
         </w:rPr>
-        <w:t xml:space="preserve"> logic consists of a chain of 8 flip-flops as each flip-flop halves the input frequency.</w:t>
+        <w:t xml:space="preserve"> logic consists of a chain of </w:t>
+      </w:r>
+      <w:r>
+        <w:rPr>
+          <w:rFonts w:ascii="PT Sans" w:hAnsi="PT Sans"/>
+          <w:b/>
+          <w:sz w:val="24"/>
+          <w:szCs w:val="24"/>
+        </w:rPr>
+        <w:t>8</w:t>
+      </w:r>
+      <w:r>
+        <w:rPr>
+          <w:rFonts w:ascii="PT Sans" w:hAnsi="PT Sans"/>
+          <w:sz w:val="24"/>
+          <w:szCs w:val="24"/>
+        </w:rPr>
+        <w:t xml:space="preserve"> flip-flops as each flip-flop halves the input frequency.</w:t>
       </w:r>
     </w:p>
     <w:p>
@@ -3304,7 +3510,17 @@
           <w:sz w:val="24"/>
           <w:szCs w:val="24"/>
         </w:rPr>
-        <w:t>modified clock running at a frequency of 128 Hz.</w:t>
+        <w:t>modified clock running at a fre</w:t>
+      </w:r>
+      <w:bookmarkStart w:id="0" w:name="_GoBack"/>
+      <w:bookmarkEnd w:id="0"/>
+      <w:r>
+        <w:rPr>
+          <w:rFonts w:ascii="PT Sans" w:hAnsi="PT Sans"/>
+          <w:sz w:val="24"/>
+          <w:szCs w:val="24"/>
+        </w:rPr>
+        <w:t>quency of 128 Hz.</w:t>
       </w:r>
     </w:p>
     <w:p>
@@ -3396,7 +3612,23 @@
           <w:sz w:val="24"/>
           <w:szCs w:val="24"/>
         </w:rPr>
-        <w:t>(Same logic as blink but with a different number of flip-flops)</w:t>
+        <w:t>(Same logic as blink but with a different number of flip-flops</w:t>
+      </w:r>
+      <w:r>
+        <w:rPr>
+          <w:rFonts w:ascii="PT Sans" w:hAnsi="PT Sans"/>
+          <w:sz w:val="24"/>
+          <w:szCs w:val="24"/>
+        </w:rPr>
+        <w:t xml:space="preserve"> (8 instead of 13</w:t>
+      </w:r>
+      <w:r>
+        <w:rPr>
+          <w:rFonts w:ascii="PT Sans" w:hAnsi="PT Sans"/>
+          <w:sz w:val="24"/>
+          <w:szCs w:val="24"/>
+        </w:rPr>
+        <w:t>)</w:t>
       </w:r>
     </w:p>
     <w:p>
@@ -4901,7 +5133,7 @@
 </file>
 
 <file path=customXml/itemProps1.xml><?xml version="1.0" encoding="utf-8"?>
-<ds:datastoreItem xmlns:ds="http://schemas.openxmlformats.org/officeDocument/2006/customXml" ds:itemID="{19544F91-7383-4DE0-9C10-C98296BC60C5}">
+<ds:datastoreItem xmlns:ds="http://schemas.openxmlformats.org/officeDocument/2006/customXml" ds:itemID="{B846B275-28D3-489C-9E38-C78D6851FA63}">
   <ds:schemaRefs>
     <ds:schemaRef ds:uri="http://schemas.openxmlformats.org/officeDocument/2006/bibliography"/>
   </ds:schemaRefs>

--- a/Midterm/Block_and_Schematic.docx
+++ b/Midterm/Block_and_Schematic.docx
@@ -36,9 +36,9 @@
           <w:noProof/>
         </w:rPr>
         <w:drawing>
-          <wp:inline distT="0" distB="0" distL="0" distR="0" wp14:anchorId="40579702" wp14:editId="3A974BCE">
-            <wp:extent cx="5943600" cy="1913890"/>
-            <wp:effectExtent l="0" t="0" r="0" b="0"/>
+          <wp:inline distT="0" distB="0" distL="0" distR="0" wp14:anchorId="088D6AF1" wp14:editId="344C59B2">
+            <wp:extent cx="5533901" cy="1781963"/>
+            <wp:effectExtent l="0" t="0" r="0" b="8890"/>
             <wp:docPr id="1" name="Picture 1"/>
             <wp:cNvGraphicFramePr>
               <a:graphicFrameLocks xmlns:a="http://schemas.openxmlformats.org/drawingml/2006/main" noChangeAspect="1"/>
@@ -59,7 +59,7 @@
                   <pic:spPr>
                     <a:xfrm>
                       <a:off x="0" y="0"/>
-                      <a:ext cx="5943600" cy="1913890"/>
+                      <a:ext cx="5539583" cy="1783793"/>
                     </a:xfrm>
                     <a:prstGeom prst="rect">
                       <a:avLst/>
@@ -88,6 +88,7 @@
         </w:rPr>
         <w:t>The system is made up of a button, an internal clock (</w:t>
       </w:r>
+      <w:proofErr w:type="spellStart"/>
       <w:r>
         <w:rPr>
           <w:rFonts w:ascii="PT Sans" w:hAnsi="PT Sans"/>
@@ -97,6 +98,7 @@
         </w:rPr>
         <w:t>clk</w:t>
       </w:r>
+      <w:proofErr w:type="spellEnd"/>
       <w:r>
         <w:rPr>
           <w:rFonts w:ascii="PT Sans" w:hAnsi="PT Sans"/>
@@ -848,7 +850,25 @@
           <w:sz w:val="24"/>
           <w:szCs w:val="24"/>
         </w:rPr>
-        <w:t xml:space="preserve">The input conditioner takes in the noisy signal from the button press. Since the button noise/bouncing decays within 1 ms and the system clock runs at 32,768 Hz, the signal should settle after 32.768 clock cycles, so an assumption is made that the signal should settle after 32 </w:t>
+        <w:t xml:space="preserve">The input conditioner takes in the noisy signal from the button press. Since the button noise/bouncing decays within 1 </w:t>
+      </w:r>
+      <w:proofErr w:type="spellStart"/>
+      <w:r>
+        <w:rPr>
+          <w:rFonts w:ascii="PT Sans" w:hAnsi="PT Sans"/>
+          <w:sz w:val="24"/>
+          <w:szCs w:val="24"/>
+        </w:rPr>
+        <w:t>ms</w:t>
+      </w:r>
+      <w:proofErr w:type="spellEnd"/>
+      <w:r>
+        <w:rPr>
+          <w:rFonts w:ascii="PT Sans" w:hAnsi="PT Sans"/>
+          <w:sz w:val="24"/>
+          <w:szCs w:val="24"/>
+        </w:rPr>
+        <w:t xml:space="preserve"> and the system clock runs at 32,768 Hz, the signal should settle after 32.768 clock cycles, so an assumption is made that the signal should settle after 32 </w:t>
       </w:r>
       <w:r>
         <w:rPr>
@@ -903,6 +923,8 @@
           <w:szCs w:val="24"/>
         </w:rPr>
       </w:pPr>
+      <w:proofErr w:type="spellStart"/>
+      <w:proofErr w:type="gramStart"/>
       <w:r>
         <w:rPr>
           <w:rFonts w:ascii="PT Sans" w:hAnsi="PT Sans"/>
@@ -912,6 +934,8 @@
         </w:rPr>
         <w:t>clk</w:t>
       </w:r>
+      <w:proofErr w:type="spellEnd"/>
+      <w:proofErr w:type="gramEnd"/>
       <w:r>
         <w:rPr>
           <w:rFonts w:ascii="PT Sans" w:hAnsi="PT Sans"/>
@@ -928,6 +952,8 @@
         </w:rPr>
         <w:t>.</w:t>
       </w:r>
+      <w:bookmarkStart w:id="0" w:name="_GoBack"/>
+      <w:bookmarkEnd w:id="0"/>
     </w:p>
     <w:p>
       <w:pPr>
@@ -942,6 +968,7 @@
           <w:szCs w:val="24"/>
         </w:rPr>
       </w:pPr>
+      <w:proofErr w:type="gramStart"/>
       <w:r>
         <w:rPr>
           <w:rFonts w:ascii="PT Sans" w:hAnsi="PT Sans"/>
@@ -949,7 +976,17 @@
           <w:sz w:val="24"/>
           <w:szCs w:val="24"/>
         </w:rPr>
-        <w:t>noisy signal</w:t>
+        <w:t>noisy</w:t>
+      </w:r>
+      <w:proofErr w:type="gramEnd"/>
+      <w:r>
+        <w:rPr>
+          <w:rFonts w:ascii="PT Sans" w:hAnsi="PT Sans"/>
+          <w:b/>
+          <w:sz w:val="24"/>
+          <w:szCs w:val="24"/>
+        </w:rPr>
+        <w:t xml:space="preserve"> signal</w:t>
       </w:r>
       <w:r>
         <w:rPr>
@@ -1003,6 +1040,7 @@
           <w:szCs w:val="24"/>
         </w:rPr>
       </w:pPr>
+      <w:proofErr w:type="gramStart"/>
       <w:r>
         <w:rPr>
           <w:rFonts w:ascii="PT Sans" w:hAnsi="PT Sans"/>
@@ -1012,6 +1050,7 @@
         </w:rPr>
         <w:t>conditioned</w:t>
       </w:r>
+      <w:proofErr w:type="gramEnd"/>
       <w:r>
         <w:rPr>
           <w:rFonts w:ascii="PT Sans" w:hAnsi="PT Sans"/>
@@ -1065,9 +1104,9 @@
           <w:noProof/>
         </w:rPr>
         <w:drawing>
-          <wp:inline distT="0" distB="0" distL="0" distR="0" wp14:anchorId="1D6D563F" wp14:editId="3A35EB8D">
-            <wp:extent cx="4790758" cy="1876301"/>
-            <wp:effectExtent l="0" t="0" r="0" b="0"/>
+          <wp:inline distT="0" distB="0" distL="0" distR="0" wp14:anchorId="3D25FFEC" wp14:editId="75D7D148">
+            <wp:extent cx="5712031" cy="2362682"/>
+            <wp:effectExtent l="0" t="0" r="3175" b="0"/>
             <wp:docPr id="5" name="Picture 5"/>
             <wp:cNvGraphicFramePr>
               <a:graphicFrameLocks xmlns:a="http://schemas.openxmlformats.org/drawingml/2006/main" noChangeAspect="1"/>
@@ -1079,20 +1118,27 @@
                     <pic:cNvPr id="0" name=""/>
                     <pic:cNvPicPr/>
                   </pic:nvPicPr>
-                  <pic:blipFill>
+                  <pic:blipFill rotWithShape="1">
                     <a:blip r:embed="rId10"/>
-                    <a:stretch>
-                      <a:fillRect/>
-                    </a:stretch>
+                    <a:srcRect l="2361" r="2953"/>
+                    <a:stretch/>
                   </pic:blipFill>
-                  <pic:spPr>
+                  <pic:spPr bwMode="auto">
                     <a:xfrm>
                       <a:off x="0" y="0"/>
-                      <a:ext cx="4796083" cy="1878386"/>
+                      <a:ext cx="5738047" cy="2373443"/>
                     </a:xfrm>
                     <a:prstGeom prst="rect">
                       <a:avLst/>
                     </a:prstGeom>
+                    <a:ln>
+                      <a:noFill/>
+                    </a:ln>
+                    <a:extLst>
+                      <a:ext uri="{53640926-AAD7-44D8-BBD7-CCE9431645EC}">
+                        <a14:shadowObscured xmlns:a14="http://schemas.microsoft.com/office/drawing/2010/main"/>
+                      </a:ext>
+                    </a:extLst>
                   </pic:spPr>
                 </pic:pic>
               </a:graphicData>
@@ -1116,8 +1162,53 @@
           <w:sz w:val="24"/>
           <w:szCs w:val="24"/>
         </w:rPr>
-        <w:t>(NOTE: this is a costly method that</w:t>
-      </w:r>
+        <w:t>The schematic above is a compact version. In the full version, the schematic would have 32 D-flip-flops, and all its inputs and outputs would go through two ‘</w:t>
+      </w:r>
+      <w:r>
+        <w:rPr>
+          <w:rFonts w:ascii="PT Sans" w:hAnsi="PT Sans"/>
+          <w:b/>
+          <w:sz w:val="24"/>
+          <w:szCs w:val="24"/>
+        </w:rPr>
+        <w:t>AND</w:t>
+      </w:r>
+      <w:r>
+        <w:rPr>
+          <w:rFonts w:ascii="PT Sans" w:hAnsi="PT Sans"/>
+          <w:sz w:val="24"/>
+          <w:szCs w:val="24"/>
+        </w:rPr>
+        <w:t>’ gates, one to check if all are 1s and one that takes the inverse of all the inputs and outputs to check if all are 0s.</w:t>
+      </w:r>
+    </w:p>
+    <w:p>
+      <w:pPr>
+        <w:ind w:left="1080"/>
+        <w:rPr>
+          <w:rFonts w:ascii="PT Sans" w:hAnsi="PT Sans"/>
+          <w:sz w:val="24"/>
+          <w:szCs w:val="24"/>
+        </w:rPr>
+      </w:pPr>
+      <w:r>
+        <w:rPr>
+          <w:rFonts w:ascii="PT Sans" w:hAnsi="PT Sans"/>
+          <w:sz w:val="24"/>
+          <w:szCs w:val="24"/>
+        </w:rPr>
+        <w:t xml:space="preserve">(NOTE: </w:t>
+      </w:r>
+      <w:proofErr w:type="gramStart"/>
+      <w:r>
+        <w:rPr>
+          <w:rFonts w:ascii="PT Sans" w:hAnsi="PT Sans"/>
+          <w:sz w:val="24"/>
+          <w:szCs w:val="24"/>
+        </w:rPr>
+        <w:t>this is a costly method that</w:t>
+      </w:r>
+      <w:proofErr w:type="gramEnd"/>
       <w:r>
         <w:rPr>
           <w:rFonts w:ascii="PT Sans" w:hAnsi="PT Sans"/>
@@ -1815,6 +1906,7 @@
           <w:sz w:val="24"/>
           <w:szCs w:val="24"/>
         </w:rPr>
+        <w:lastRenderedPageBreak/>
         <w:t>4-Stage Ring Counter</w:t>
       </w:r>
     </w:p>
@@ -1876,8 +1968,27 @@
           <w:sz w:val="24"/>
           <w:szCs w:val="24"/>
         </w:rPr>
-        <w:t xml:space="preserve"> is asserted, the hot bit moves one element down the ring each positive </w:t>
-      </w:r>
+        <w:t xml:space="preserve"> </w:t>
+      </w:r>
+      <w:proofErr w:type="gramStart"/>
+      <w:r>
+        <w:rPr>
+          <w:rFonts w:ascii="PT Sans" w:hAnsi="PT Sans"/>
+          <w:sz w:val="24"/>
+          <w:szCs w:val="24"/>
+        </w:rPr>
+        <w:t>is asserted</w:t>
+      </w:r>
+      <w:proofErr w:type="gramEnd"/>
+      <w:r>
+        <w:rPr>
+          <w:rFonts w:ascii="PT Sans" w:hAnsi="PT Sans"/>
+          <w:sz w:val="24"/>
+          <w:szCs w:val="24"/>
+        </w:rPr>
+        <w:t xml:space="preserve">, the hot bit moves one element down the ring each positive </w:t>
+      </w:r>
+      <w:proofErr w:type="spellStart"/>
       <w:r>
         <w:rPr>
           <w:rFonts w:ascii="PT Sans" w:hAnsi="PT Sans"/>
@@ -1887,6 +1998,7 @@
         </w:rPr>
         <w:t>clk</w:t>
       </w:r>
+      <w:proofErr w:type="spellEnd"/>
       <w:r>
         <w:rPr>
           <w:rFonts w:ascii="PT Sans" w:hAnsi="PT Sans"/>
@@ -1939,6 +2051,8 @@
           <w:szCs w:val="24"/>
         </w:rPr>
       </w:pPr>
+      <w:proofErr w:type="spellStart"/>
+      <w:proofErr w:type="gramStart"/>
       <w:r>
         <w:rPr>
           <w:rFonts w:ascii="PT Sans" w:hAnsi="PT Sans"/>
@@ -1946,9 +2060,10 @@
           <w:sz w:val="24"/>
           <w:szCs w:val="24"/>
         </w:rPr>
-        <w:lastRenderedPageBreak/>
         <w:t>clk</w:t>
       </w:r>
+      <w:proofErr w:type="spellEnd"/>
+      <w:proofErr w:type="gramEnd"/>
       <w:r>
         <w:rPr>
           <w:rFonts w:ascii="PT Sans" w:hAnsi="PT Sans"/>
@@ -2040,6 +2155,7 @@
           <w:szCs w:val="24"/>
         </w:rPr>
       </w:pPr>
+      <w:proofErr w:type="gramStart"/>
       <w:r>
         <w:rPr>
           <w:rFonts w:ascii="PT Sans" w:hAnsi="PT Sans"/>
@@ -2047,7 +2163,17 @@
           <w:sz w:val="24"/>
           <w:szCs w:val="24"/>
         </w:rPr>
-        <w:t>Q[3:0]</w:t>
+        <w:t>Q[</w:t>
+      </w:r>
+      <w:proofErr w:type="gramEnd"/>
+      <w:r>
+        <w:rPr>
+          <w:rFonts w:ascii="PT Sans" w:hAnsi="PT Sans"/>
+          <w:b/>
+          <w:sz w:val="24"/>
+          <w:szCs w:val="24"/>
+        </w:rPr>
+        <w:t>3:0]</w:t>
       </w:r>
       <w:r>
         <w:rPr>
@@ -2057,6 +2183,7 @@
         </w:rPr>
         <w:t xml:space="preserve"> has exactly one bit high and all others are low. The high rotates through the group each positive </w:t>
       </w:r>
+      <w:proofErr w:type="spellStart"/>
       <w:r>
         <w:rPr>
           <w:rFonts w:ascii="PT Sans" w:hAnsi="PT Sans"/>
@@ -2066,6 +2193,7 @@
         </w:rPr>
         <w:t>clk</w:t>
       </w:r>
+      <w:proofErr w:type="spellEnd"/>
       <w:r>
         <w:rPr>
           <w:rFonts w:ascii="PT Sans" w:hAnsi="PT Sans"/>
@@ -2089,7 +2217,25 @@
           <w:sz w:val="24"/>
           <w:szCs w:val="24"/>
         </w:rPr>
-        <w:t xml:space="preserve"> is asserted high</w:t>
+        <w:t xml:space="preserve"> </w:t>
+      </w:r>
+      <w:proofErr w:type="gramStart"/>
+      <w:r>
+        <w:rPr>
+          <w:rFonts w:ascii="PT Sans" w:hAnsi="PT Sans"/>
+          <w:sz w:val="24"/>
+          <w:szCs w:val="24"/>
+        </w:rPr>
+        <w:t>is asserted</w:t>
+      </w:r>
+      <w:proofErr w:type="gramEnd"/>
+      <w:r>
+        <w:rPr>
+          <w:rFonts w:ascii="PT Sans" w:hAnsi="PT Sans"/>
+          <w:sz w:val="24"/>
+          <w:szCs w:val="24"/>
+        </w:rPr>
+        <w:t xml:space="preserve"> high</w:t>
       </w:r>
       <w:r>
         <w:rPr>
@@ -2695,7 +2841,25 @@
           <w:sz w:val="24"/>
           <w:szCs w:val="24"/>
         </w:rPr>
-        <w:t>The blink logic is to adjust the frequency specifically for the blink mode, which, on the specifications sheet is noted a</w:t>
+        <w:t xml:space="preserve">The blink logic is to adjust the frequency specifically for the blink mode, which, on the specifications sheet </w:t>
+      </w:r>
+      <w:proofErr w:type="gramStart"/>
+      <w:r>
+        <w:rPr>
+          <w:rFonts w:ascii="PT Sans" w:hAnsi="PT Sans"/>
+          <w:sz w:val="24"/>
+          <w:szCs w:val="24"/>
+        </w:rPr>
+        <w:t>is noted</w:t>
+      </w:r>
+      <w:proofErr w:type="gramEnd"/>
+      <w:r>
+        <w:rPr>
+          <w:rFonts w:ascii="PT Sans" w:hAnsi="PT Sans"/>
+          <w:sz w:val="24"/>
+          <w:szCs w:val="24"/>
+        </w:rPr>
+        <w:t xml:space="preserve"> a</w:t>
       </w:r>
       <w:r>
         <w:rPr>
@@ -2736,6 +2900,7 @@
           <w:sz w:val="24"/>
           <w:szCs w:val="24"/>
         </w:rPr>
+        <w:lastRenderedPageBreak/>
         <w:t>flip-flops</w:t>
       </w:r>
       <w:r>
@@ -2807,6 +2972,8 @@
           <w:szCs w:val="24"/>
         </w:rPr>
       </w:pPr>
+      <w:proofErr w:type="spellStart"/>
+      <w:proofErr w:type="gramStart"/>
       <w:r>
         <w:rPr>
           <w:rFonts w:ascii="PT Sans" w:hAnsi="PT Sans"/>
@@ -2816,6 +2983,8 @@
         </w:rPr>
         <w:t>clk</w:t>
       </w:r>
+      <w:proofErr w:type="spellEnd"/>
+      <w:proofErr w:type="gramEnd"/>
       <w:r>
         <w:rPr>
           <w:rFonts w:ascii="PT Sans" w:hAnsi="PT Sans"/>
@@ -2920,7 +3089,6 @@
         <w:rPr>
           <w:noProof/>
         </w:rPr>
-        <w:lastRenderedPageBreak/>
         <w:drawing>
           <wp:inline distT="0" distB="0" distL="0" distR="0" wp14:anchorId="5718FEE3" wp14:editId="74F727F9">
             <wp:extent cx="2505075" cy="828675"/>
@@ -2960,6 +3128,24 @@
     </w:p>
     <w:p>
       <w:pPr>
+        <w:ind w:left="1080"/>
+        <w:rPr>
+          <w:rFonts w:ascii="PT Sans" w:hAnsi="PT Sans"/>
+          <w:sz w:val="24"/>
+          <w:szCs w:val="24"/>
+        </w:rPr>
+      </w:pPr>
+      <w:r>
+        <w:rPr>
+          <w:rFonts w:ascii="PT Sans" w:hAnsi="PT Sans"/>
+          <w:sz w:val="24"/>
+          <w:szCs w:val="24"/>
+        </w:rPr>
+        <w:t>Above is a compact version of the schematic. The full version would have a series of 13 flip-flops chained together.</w:t>
+      </w:r>
+    </w:p>
+    <w:p>
+      <w:pPr>
         <w:pStyle w:val="ListParagraph"/>
         <w:numPr>
           <w:ilvl w:val="1"/>
@@ -3472,8 +3658,6 @@
         </w:rPr>
         <w:t xml:space="preserve"> with feedback loops</w:t>
       </w:r>
-      <w:bookmarkStart w:id="0" w:name="_GoBack"/>
-      <w:bookmarkEnd w:id="0"/>
       <w:r>
         <w:rPr>
           <w:rFonts w:ascii="PT Sans" w:hAnsi="PT Sans"/>
@@ -3526,6 +3710,8 @@
           <w:szCs w:val="24"/>
         </w:rPr>
       </w:pPr>
+      <w:proofErr w:type="spellStart"/>
+      <w:proofErr w:type="gramStart"/>
       <w:r>
         <w:rPr>
           <w:rFonts w:ascii="PT Sans" w:hAnsi="PT Sans"/>
@@ -3535,6 +3721,8 @@
         </w:rPr>
         <w:t>clk</w:t>
       </w:r>
+      <w:proofErr w:type="spellEnd"/>
+      <w:proofErr w:type="gramEnd"/>
       <w:r>
         <w:rPr>
           <w:rFonts w:ascii="PT Sans" w:hAnsi="PT Sans"/>
@@ -3640,8 +3828,9 @@
         <w:rPr>
           <w:noProof/>
         </w:rPr>
+        <w:lastRenderedPageBreak/>
         <w:drawing>
-          <wp:inline distT="0" distB="0" distL="0" distR="0" wp14:anchorId="7F9492CC" wp14:editId="3A1805AC">
+          <wp:inline distT="0" distB="0" distL="0" distR="0" wp14:anchorId="38ADA960" wp14:editId="794792F3">
             <wp:extent cx="2505075" cy="828675"/>
             <wp:effectExtent l="0" t="0" r="9525" b="9525"/>
             <wp:docPr id="7" name="Picture 7"/>
@@ -3676,6 +3865,53 @@
           </wp:inline>
         </w:drawing>
       </w:r>
+    </w:p>
+    <w:p>
+      <w:pPr>
+        <w:ind w:left="1080"/>
+        <w:rPr>
+          <w:rFonts w:ascii="PT Sans" w:hAnsi="PT Sans"/>
+          <w:sz w:val="24"/>
+          <w:szCs w:val="24"/>
+        </w:rPr>
+      </w:pPr>
+      <w:r>
+        <w:rPr>
+          <w:rFonts w:ascii="PT Sans" w:hAnsi="PT Sans"/>
+          <w:sz w:val="24"/>
+          <w:szCs w:val="24"/>
+        </w:rPr>
+        <w:t xml:space="preserve">Above is a compact version of the schematic. The full version would have a series of </w:t>
+      </w:r>
+      <w:proofErr w:type="gramStart"/>
+      <w:r>
+        <w:rPr>
+          <w:rFonts w:ascii="PT Sans" w:hAnsi="PT Sans"/>
+          <w:sz w:val="24"/>
+          <w:szCs w:val="24"/>
+        </w:rPr>
+        <w:t>8</w:t>
+      </w:r>
+      <w:proofErr w:type="gramEnd"/>
+      <w:r>
+        <w:rPr>
+          <w:rFonts w:ascii="PT Sans" w:hAnsi="PT Sans"/>
+          <w:sz w:val="24"/>
+          <w:szCs w:val="24"/>
+        </w:rPr>
+        <w:t xml:space="preserve"> flip-flops chained together.</w:t>
+      </w:r>
+    </w:p>
+    <w:p>
+      <w:pPr>
+        <w:pStyle w:val="ListParagraph"/>
+        <w:ind w:left="1440"/>
+        <w:rPr>
+          <w:rFonts w:ascii="PT Sans" w:hAnsi="PT Sans"/>
+          <w:sz w:val="24"/>
+          <w:szCs w:val="24"/>
+        </w:rPr>
+      </w:pPr>
     </w:p>
     <w:p>
       <w:pPr>
@@ -5361,7 +5597,7 @@
 </file>
 
 <file path=customXml/itemProps1.xml><?xml version="1.0" encoding="utf-8"?>
-<ds:datastoreItem xmlns:ds="http://schemas.openxmlformats.org/officeDocument/2006/customXml" ds:itemID="{85C1E16A-05ED-40D9-907F-8AAD99387548}">
+<ds:datastoreItem xmlns:ds="http://schemas.openxmlformats.org/officeDocument/2006/customXml" ds:itemID="{82055D4B-7C2B-4A33-B8B7-7D3DA0FF439A}">
   <ds:schemaRefs>
     <ds:schemaRef ds:uri="http://schemas.openxmlformats.org/officeDocument/2006/bibliography"/>
   </ds:schemaRefs>
